--- a/Document/이서연 기록/5주차 이서연 기록.docx
+++ b/Document/이서연 기록/5주차 이서연 기록.docx
@@ -6,7 +6,7 @@
       <w:pPr>
         <w:jc w:val="center"/>
         <w:rPr>
-          <w:rFonts w:ascii="나눔스퀘어라운드 Light" w:eastAsia="나눔스퀘어라운드 Light" w:hAnsi="나눔스퀘어라운드 Light" w:hint="eastAsia"/>
+          <w:rFonts w:ascii="나눔스퀘어라운드 Light" w:eastAsia="나눔스퀘어라운드 Light" w:hAnsi="나눔스퀘어라운드 Light"/>
           <w:sz w:val="24"/>
           <w:szCs w:val="28"/>
         </w:rPr>
@@ -3484,7 +3484,7 @@
       <w:pPr>
         <w:jc w:val="left"/>
         <w:rPr>
-          <w:rFonts w:ascii="나눔스퀘어라운드 Light" w:eastAsia="나눔스퀘어라운드 Light" w:hAnsi="나눔스퀘어라운드 Light" w:hint="eastAsia"/>
+          <w:rFonts w:ascii="나눔스퀘어라운드 Light" w:eastAsia="나눔스퀘어라운드 Light" w:hAnsi="나눔스퀘어라운드 Light"/>
         </w:rPr>
       </w:pPr>
       <w:r>
@@ -3952,7 +3952,7 @@
       <w:pPr>
         <w:jc w:val="left"/>
         <w:rPr>
-          <w:rFonts w:ascii="나눔스퀘어라운드 Light" w:eastAsia="나눔스퀘어라운드 Light" w:hAnsi="나눔스퀘어라운드 Light" w:hint="eastAsia"/>
+          <w:rFonts w:ascii="나눔스퀘어라운드 Light" w:eastAsia="나눔스퀘어라운드 Light" w:hAnsi="나눔스퀘어라운드 Light"/>
           <w:sz w:val="24"/>
           <w:szCs w:val="28"/>
         </w:rPr>
@@ -4451,6 +4451,7 @@
       <w:r>
         <w:rPr>
           <w:rFonts w:ascii="나눔스퀘어라운드 Light" w:eastAsia="나눔스퀘어라운드 Light" w:hAnsi="나눔스퀘어라운드 Light"/>
+          <w:noProof/>
         </w:rPr>
         <w:drawing>
           <wp:inline distT="0" distB="0" distL="0" distR="0" wp14:anchorId="4A457E54" wp14:editId="4A774FFC">
@@ -4611,6 +4612,7 @@
       <w:r>
         <w:rPr>
           <w:rFonts w:ascii="나눔스퀘어라운드 Light" w:eastAsia="나눔스퀘어라운드 Light" w:hAnsi="나눔스퀘어라운드 Light"/>
+          <w:noProof/>
         </w:rPr>
         <w:lastRenderedPageBreak/>
         <w:drawing>
@@ -4671,6 +4673,499 @@
           <w:rFonts w:ascii="나눔스퀘어라운드 Light" w:eastAsia="나눔스퀘어라운드 Light" w:hAnsi="나눔스퀘어라운드 Light"/>
         </w:rPr>
       </w:pPr>
+      <w:r>
+        <w:rPr>
+          <w:rFonts w:ascii="나눔스퀘어라운드 Light" w:eastAsia="나눔스퀘어라운드 Light" w:hAnsi="나눔스퀘어라운드 Light"/>
+        </w:rPr>
+        <w:drawing>
+          <wp:inline distT="0" distB="0" distL="0" distR="0" wp14:anchorId="3C3643CA" wp14:editId="12E729BD">
+            <wp:extent cx="5731510" cy="1832610"/>
+            <wp:effectExtent l="0" t="0" r="2540" b="0"/>
+            <wp:docPr id="16" name="그림 16" descr="텍스트, 스크린샷, 실내이(가) 표시된 사진&#10;&#10;자동 생성된 설명"/>
+            <wp:cNvGraphicFramePr>
+              <a:graphicFrameLocks xmlns:a="http://schemas.openxmlformats.org/drawingml/2006/main" noChangeAspect="1"/>
+            </wp:cNvGraphicFramePr>
+            <a:graphic xmlns:a="http://schemas.openxmlformats.org/drawingml/2006/main">
+              <a:graphicData uri="http://schemas.openxmlformats.org/drawingml/2006/picture">
+                <pic:pic xmlns:pic="http://schemas.openxmlformats.org/drawingml/2006/picture">
+                  <pic:nvPicPr>
+                    <pic:cNvPr id="16" name="그림 16" descr="텍스트, 스크린샷, 실내이(가) 표시된 사진&#10;&#10;자동 생성된 설명"/>
+                    <pic:cNvPicPr/>
+                  </pic:nvPicPr>
+                  <pic:blipFill>
+                    <a:blip r:embed="rId24"/>
+                    <a:stretch>
+                      <a:fillRect/>
+                    </a:stretch>
+                  </pic:blipFill>
+                  <pic:spPr>
+                    <a:xfrm>
+                      <a:off x="0" y="0"/>
+                      <a:ext cx="5731510" cy="1832610"/>
+                    </a:xfrm>
+                    <a:prstGeom prst="rect">
+                      <a:avLst/>
+                    </a:prstGeom>
+                  </pic:spPr>
+                </pic:pic>
+              </a:graphicData>
+            </a:graphic>
+          </wp:inline>
+        </w:drawing>
+      </w:r>
+    </w:p>
+    <w:p>
+      <w:pPr>
+        <w:jc w:val="left"/>
+        <w:rPr>
+          <w:rFonts w:ascii="나눔스퀘어라운드 Light" w:eastAsia="나눔스퀘어라운드 Light" w:hAnsi="나눔스퀘어라운드 Light"/>
+        </w:rPr>
+      </w:pPr>
+      <w:r>
+        <w:rPr>
+          <w:rFonts w:ascii="나눔스퀘어라운드 Light" w:eastAsia="나눔스퀘어라운드 Light" w:hAnsi="나눔스퀘어라운드 Light" w:hint="eastAsia"/>
+        </w:rPr>
+        <w:t xml:space="preserve">이것이 육면체들을 그려줄 때 사용하는 </w:t>
+      </w:r>
+      <w:r>
+        <w:rPr>
+          <w:rFonts w:ascii="나눔스퀘어라운드 Light" w:eastAsia="나눔스퀘어라운드 Light" w:hAnsi="나눔스퀘어라운드 Light"/>
+        </w:rPr>
+        <w:t>Object Shader</w:t>
+      </w:r>
+      <w:r>
+        <w:rPr>
+          <w:rFonts w:ascii="나눔스퀘어라운드 Light" w:eastAsia="나눔스퀘어라운드 Light" w:hAnsi="나눔스퀘어라운드 Light" w:hint="eastAsia"/>
+        </w:rPr>
+        <w:t>이다.</w:t>
+      </w:r>
+    </w:p>
+    <w:p>
+      <w:pPr>
+        <w:jc w:val="left"/>
+        <w:rPr>
+          <w:rFonts w:ascii="나눔스퀘어라운드 Light" w:eastAsia="나눔스퀘어라운드 Light" w:hAnsi="나눔스퀘어라운드 Light"/>
+        </w:rPr>
+      </w:pPr>
+      <w:r>
+        <w:rPr>
+          <w:rFonts w:ascii="나눔스퀘어라운드 Light" w:eastAsia="나눔스퀘어라운드 Light" w:hAnsi="나눔스퀘어라운드 Light" w:hint="eastAsia"/>
+        </w:rPr>
+        <w:t>O</w:t>
+      </w:r>
+      <w:r>
+        <w:rPr>
+          <w:rFonts w:ascii="나눔스퀘어라운드 Light" w:eastAsia="나눔스퀘어라운드 Light" w:hAnsi="나눔스퀘어라운드 Light"/>
+        </w:rPr>
+        <w:t>bjects</w:t>
+      </w:r>
+      <w:r>
+        <w:rPr>
+          <w:rFonts w:ascii="나눔스퀘어라운드 Light" w:eastAsia="나눔스퀘어라운드 Light" w:hAnsi="나눔스퀘어라운드 Light" w:hint="eastAsia"/>
+        </w:rPr>
+        <w:t xml:space="preserve">의 </w:t>
+      </w:r>
+      <w:r>
+        <w:rPr>
+          <w:rFonts w:ascii="나눔스퀘어라운드 Light" w:eastAsia="나눔스퀘어라운드 Light" w:hAnsi="나눔스퀘어라운드 Light"/>
+        </w:rPr>
+        <w:t>Render</w:t>
+      </w:r>
+      <w:r>
+        <w:rPr>
+          <w:rFonts w:ascii="나눔스퀘어라운드 Light" w:eastAsia="나눔스퀘어라운드 Light" w:hAnsi="나눔스퀘어라운드 Light" w:hint="eastAsia"/>
+        </w:rPr>
+        <w:t>함수를 가보면</w:t>
+      </w:r>
+    </w:p>
+    <w:p>
+      <w:pPr>
+        <w:jc w:val="left"/>
+        <w:rPr>
+          <w:rFonts w:ascii="나눔스퀘어라운드 Light" w:eastAsia="나눔스퀘어라운드 Light" w:hAnsi="나눔스퀘어라운드 Light"/>
+        </w:rPr>
+      </w:pPr>
+      <w:r>
+        <w:rPr>
+          <w:rFonts w:ascii="나눔스퀘어라운드 Light" w:eastAsia="나눔스퀘어라운드 Light" w:hAnsi="나눔스퀘어라운드 Light"/>
+        </w:rPr>
+        <w:drawing>
+          <wp:inline distT="0" distB="0" distL="0" distR="0" wp14:anchorId="733F5D3B" wp14:editId="60E8A80D">
+            <wp:extent cx="4496427" cy="3715268"/>
+            <wp:effectExtent l="0" t="0" r="0" b="0"/>
+            <wp:docPr id="18" name="그림 18" descr="텍스트이(가) 표시된 사진&#10;&#10;자동 생성된 설명"/>
+            <wp:cNvGraphicFramePr>
+              <a:graphicFrameLocks xmlns:a="http://schemas.openxmlformats.org/drawingml/2006/main" noChangeAspect="1"/>
+            </wp:cNvGraphicFramePr>
+            <a:graphic xmlns:a="http://schemas.openxmlformats.org/drawingml/2006/main">
+              <a:graphicData uri="http://schemas.openxmlformats.org/drawingml/2006/picture">
+                <pic:pic xmlns:pic="http://schemas.openxmlformats.org/drawingml/2006/picture">
+                  <pic:nvPicPr>
+                    <pic:cNvPr id="18" name="그림 18" descr="텍스트이(가) 표시된 사진&#10;&#10;자동 생성된 설명"/>
+                    <pic:cNvPicPr/>
+                  </pic:nvPicPr>
+                  <pic:blipFill>
+                    <a:blip r:embed="rId25"/>
+                    <a:stretch>
+                      <a:fillRect/>
+                    </a:stretch>
+                  </pic:blipFill>
+                  <pic:spPr>
+                    <a:xfrm>
+                      <a:off x="0" y="0"/>
+                      <a:ext cx="4496427" cy="3715268"/>
+                    </a:xfrm>
+                    <a:prstGeom prst="rect">
+                      <a:avLst/>
+                    </a:prstGeom>
+                  </pic:spPr>
+                </pic:pic>
+              </a:graphicData>
+            </a:graphic>
+          </wp:inline>
+        </w:drawing>
+      </w:r>
+    </w:p>
+    <w:p>
+      <w:pPr>
+        <w:jc w:val="left"/>
+        <w:rPr>
+          <w:rFonts w:ascii="나눔스퀘어라운드 Light" w:eastAsia="나눔스퀘어라운드 Light" w:hAnsi="나눔스퀘어라운드 Light"/>
+        </w:rPr>
+      </w:pPr>
+      <w:r>
+        <w:rPr>
+          <w:rFonts w:ascii="나눔스퀘어라운드 Light" w:eastAsia="나눔스퀘어라운드 Light" w:hAnsi="나눔스퀘어라운드 Light" w:hint="eastAsia"/>
+        </w:rPr>
+        <w:t xml:space="preserve">이와 같이 생겼는데 만약 재질정보를 가지고 있다면 위의 </w:t>
+      </w:r>
+      <w:r>
+        <w:rPr>
+          <w:rFonts w:ascii="나눔스퀘어라운드 Light" w:eastAsia="나눔스퀘어라운드 Light" w:hAnsi="나눔스퀘어라운드 Light"/>
+        </w:rPr>
+        <w:t>if(</w:t>
+      </w:r>
+      <w:proofErr w:type="spellStart"/>
+      <w:r>
+        <w:rPr>
+          <w:rFonts w:ascii="나눔스퀘어라운드 Light" w:eastAsia="나눔스퀘어라운드 Light" w:hAnsi="나눔스퀘어라운드 Light"/>
+        </w:rPr>
+        <w:t>m_pMaterial</w:t>
+      </w:r>
+      <w:proofErr w:type="spellEnd"/>
+      <w:r>
+        <w:rPr>
+          <w:rFonts w:ascii="나눔스퀘어라운드 Light" w:eastAsia="나눔스퀘어라운드 Light" w:hAnsi="나눔스퀘어라운드 Light"/>
+        </w:rPr>
+        <w:t>)</w:t>
+      </w:r>
+      <w:r>
+        <w:rPr>
+          <w:rFonts w:ascii="나눔스퀘어라운드 Light" w:eastAsia="나눔스퀘어라운드 Light" w:hAnsi="나눔스퀘어라운드 Light" w:hint="eastAsia"/>
+        </w:rPr>
+        <w:t>문으로 들어가게 된다.</w:t>
+      </w:r>
+    </w:p>
+    <w:p>
+      <w:pPr>
+        <w:jc w:val="left"/>
+        <w:rPr>
+          <w:rFonts w:ascii="나눔스퀘어라운드 Light" w:eastAsia="나눔스퀘어라운드 Light" w:hAnsi="나눔스퀘어라운드 Light"/>
+        </w:rPr>
+      </w:pPr>
+      <w:r>
+        <w:rPr>
+          <w:rFonts w:ascii="나눔스퀘어라운드 Light" w:eastAsia="나눔스퀘어라운드 Light" w:hAnsi="나눔스퀘어라운드 Light" w:hint="eastAsia"/>
+        </w:rPr>
+        <w:t xml:space="preserve">이때 아래의 </w:t>
+      </w:r>
+      <w:proofErr w:type="spellStart"/>
+      <w:r>
+        <w:rPr>
+          <w:rFonts w:ascii="나눔스퀘어라운드 Light" w:eastAsia="나눔스퀘어라운드 Light" w:hAnsi="나눔스퀘어라운드 Light"/>
+        </w:rPr>
+        <w:t>m_pTexture</w:t>
+      </w:r>
+      <w:proofErr w:type="spellEnd"/>
+      <w:r>
+        <w:rPr>
+          <w:rFonts w:ascii="나눔스퀘어라운드 Light" w:eastAsia="나눔스퀘어라운드 Light" w:hAnsi="나눔스퀘어라운드 Light" w:hint="eastAsia"/>
+        </w:rPr>
+        <w:t xml:space="preserve">의 </w:t>
+      </w:r>
+      <w:proofErr w:type="spellStart"/>
+      <w:r>
+        <w:rPr>
+          <w:rFonts w:ascii="나눔스퀘어라운드 Light" w:eastAsia="나눔스퀘어라운드 Light" w:hAnsi="나눔스퀘어라운드 Light"/>
+        </w:rPr>
+        <w:t>UpdateShaderVariables</w:t>
+      </w:r>
+      <w:proofErr w:type="spellEnd"/>
+      <w:r>
+        <w:rPr>
+          <w:rFonts w:ascii="나눔스퀘어라운드 Light" w:eastAsia="나눔스퀘어라운드 Light" w:hAnsi="나눔스퀘어라운드 Light" w:hint="eastAsia"/>
+        </w:rPr>
+        <w:t xml:space="preserve">함수로 가보면 </w:t>
+      </w:r>
+    </w:p>
+    <w:p>
+      <w:pPr>
+        <w:jc w:val="left"/>
+        <w:rPr>
+          <w:rFonts w:ascii="나눔스퀘어라운드 Light" w:eastAsia="나눔스퀘어라운드 Light" w:hAnsi="나눔스퀘어라운드 Light"/>
+        </w:rPr>
+      </w:pPr>
+      <w:r>
+        <w:rPr>
+          <w:rFonts w:ascii="나눔스퀘어라운드 Light" w:eastAsia="나눔스퀘어라운드 Light" w:hAnsi="나눔스퀘어라운드 Light"/>
+        </w:rPr>
+        <w:lastRenderedPageBreak/>
+        <w:drawing>
+          <wp:inline distT="0" distB="0" distL="0" distR="0" wp14:anchorId="40BDB3A5" wp14:editId="2024CCCF">
+            <wp:extent cx="5731510" cy="1654175"/>
+            <wp:effectExtent l="0" t="0" r="2540" b="3175"/>
+            <wp:docPr id="19" name="그림 19" descr="텍스트이(가) 표시된 사진&#10;&#10;자동 생성된 설명"/>
+            <wp:cNvGraphicFramePr>
+              <a:graphicFrameLocks xmlns:a="http://schemas.openxmlformats.org/drawingml/2006/main" noChangeAspect="1"/>
+            </wp:cNvGraphicFramePr>
+            <a:graphic xmlns:a="http://schemas.openxmlformats.org/drawingml/2006/main">
+              <a:graphicData uri="http://schemas.openxmlformats.org/drawingml/2006/picture">
+                <pic:pic xmlns:pic="http://schemas.openxmlformats.org/drawingml/2006/picture">
+                  <pic:nvPicPr>
+                    <pic:cNvPr id="19" name="그림 19" descr="텍스트이(가) 표시된 사진&#10;&#10;자동 생성된 설명"/>
+                    <pic:cNvPicPr/>
+                  </pic:nvPicPr>
+                  <pic:blipFill>
+                    <a:blip r:embed="rId26"/>
+                    <a:stretch>
+                      <a:fillRect/>
+                    </a:stretch>
+                  </pic:blipFill>
+                  <pic:spPr>
+                    <a:xfrm>
+                      <a:off x="0" y="0"/>
+                      <a:ext cx="5731510" cy="1654175"/>
+                    </a:xfrm>
+                    <a:prstGeom prst="rect">
+                      <a:avLst/>
+                    </a:prstGeom>
+                  </pic:spPr>
+                </pic:pic>
+              </a:graphicData>
+            </a:graphic>
+          </wp:inline>
+        </w:drawing>
+      </w:r>
+    </w:p>
+    <w:p>
+      <w:pPr>
+        <w:jc w:val="left"/>
+        <w:rPr>
+          <w:rFonts w:ascii="나눔스퀘어라운드 Light" w:eastAsia="나눔스퀘어라운드 Light" w:hAnsi="나눔스퀘어라운드 Light"/>
+        </w:rPr>
+      </w:pPr>
+      <w:r>
+        <w:rPr>
+          <w:rFonts w:ascii="나눔스퀘어라운드 Light" w:eastAsia="나눔스퀘어라운드 Light" w:hAnsi="나눔스퀘어라운드 Light" w:hint="eastAsia"/>
+        </w:rPr>
+        <w:t>이렇게 생긴 것을 알 수 있다.</w:t>
+      </w:r>
+    </w:p>
+    <w:p>
+      <w:pPr>
+        <w:jc w:val="left"/>
+        <w:rPr>
+          <w:rFonts w:ascii="나눔스퀘어라운드 Light" w:eastAsia="나눔스퀘어라운드 Light" w:hAnsi="나눔스퀘어라운드 Light"/>
+        </w:rPr>
+      </w:pPr>
+      <w:r>
+        <w:rPr>
+          <w:rFonts w:ascii="나눔스퀘어라운드 Light" w:eastAsia="나눔스퀘어라운드 Light" w:hAnsi="나눔스퀘어라운드 Light" w:hint="eastAsia"/>
+        </w:rPr>
+        <w:t xml:space="preserve">원래는 </w:t>
+      </w:r>
+      <w:r>
+        <w:rPr>
+          <w:rFonts w:ascii="나눔스퀘어라운드 Light" w:eastAsia="나눔스퀘어라운드 Light" w:hAnsi="나눔스퀘어라운드 Light"/>
+        </w:rPr>
+        <w:t>5</w:t>
+      </w:r>
+      <w:r>
+        <w:rPr>
+          <w:rFonts w:ascii="나눔스퀘어라운드 Light" w:eastAsia="나눔스퀘어라운드 Light" w:hAnsi="나눔스퀘어라운드 Light" w:hint="eastAsia"/>
+        </w:rPr>
+        <w:t xml:space="preserve">부분이 </w:t>
+      </w:r>
+      <w:proofErr w:type="spellStart"/>
+      <w:r>
+        <w:rPr>
+          <w:rFonts w:ascii="나눔스퀘어라운드 Light" w:eastAsia="나눔스퀘어라운드 Light" w:hAnsi="나눔스퀘어라운드 Light"/>
+        </w:rPr>
+        <w:t>m_pnRootParameterIndices</w:t>
+      </w:r>
+      <w:proofErr w:type="spellEnd"/>
+      <w:r>
+        <w:rPr>
+          <w:rFonts w:ascii="나눔스퀘어라운드 Light" w:eastAsia="나눔스퀘어라운드 Light" w:hAnsi="나눔스퀘어라운드 Light"/>
+        </w:rPr>
+        <w:t>[</w:t>
+      </w:r>
+      <w:proofErr w:type="spellStart"/>
+      <w:r>
+        <w:rPr>
+          <w:rFonts w:ascii="나눔스퀘어라운드 Light" w:eastAsia="나눔스퀘어라운드 Light" w:hAnsi="나눔스퀘어라운드 Light"/>
+        </w:rPr>
+        <w:t>i</w:t>
+      </w:r>
+      <w:proofErr w:type="spellEnd"/>
+      <w:r>
+        <w:rPr>
+          <w:rFonts w:ascii="나눔스퀘어라운드 Light" w:eastAsia="나눔스퀘어라운드 Light" w:hAnsi="나눔스퀘어라운드 Light"/>
+        </w:rPr>
+        <w:t>]</w:t>
+      </w:r>
+      <w:r>
+        <w:rPr>
+          <w:rFonts w:ascii="나눔스퀘어라운드 Light" w:eastAsia="나눔스퀘어라운드 Light" w:hAnsi="나눔스퀘어라운드 Light" w:hint="eastAsia"/>
+        </w:rPr>
+        <w:t xml:space="preserve">였는데 디버깅을 해보니 </w:t>
+      </w:r>
+      <w:proofErr w:type="spellStart"/>
+      <w:r>
+        <w:rPr>
+          <w:rFonts w:ascii="나눔스퀘어라운드 Light" w:eastAsia="나눔스퀘어라운드 Light" w:hAnsi="나눔스퀘어라운드 Light" w:hint="eastAsia"/>
+        </w:rPr>
+        <w:t>m</w:t>
+      </w:r>
+      <w:r>
+        <w:rPr>
+          <w:rFonts w:ascii="나눔스퀘어라운드 Light" w:eastAsia="나눔스퀘어라운드 Light" w:hAnsi="나눔스퀘어라운드 Light"/>
+        </w:rPr>
+        <w:t>_nRootParameters</w:t>
+      </w:r>
+      <w:proofErr w:type="spellEnd"/>
+      <w:r>
+        <w:rPr>
+          <w:rFonts w:ascii="나눔스퀘어라운드 Light" w:eastAsia="나눔스퀘어라운드 Light" w:hAnsi="나눔스퀘어라운드 Light" w:hint="eastAsia"/>
+        </w:rPr>
+        <w:t xml:space="preserve">는 </w:t>
+      </w:r>
+      <w:r>
+        <w:rPr>
+          <w:rFonts w:ascii="나눔스퀘어라운드 Light" w:eastAsia="나눔스퀘어라운드 Light" w:hAnsi="나눔스퀘어라운드 Light"/>
+        </w:rPr>
+        <w:t>1</w:t>
+      </w:r>
+      <w:r>
+        <w:rPr>
+          <w:rFonts w:ascii="나눔스퀘어라운드 Light" w:eastAsia="나눔스퀘어라운드 Light" w:hAnsi="나눔스퀘어라운드 Light" w:hint="eastAsia"/>
+        </w:rPr>
+        <w:t>개</w:t>
+      </w:r>
+      <w:r>
+        <w:rPr>
+          <w:rFonts w:ascii="나눔스퀘어라운드 Light" w:eastAsia="나눔스퀘어라운드 Light" w:hAnsi="나눔스퀘어라운드 Light" w:hint="eastAsia"/>
+        </w:rPr>
+        <w:t xml:space="preserve">이고 </w:t>
+      </w:r>
+      <w:proofErr w:type="spellStart"/>
+      <w:r>
+        <w:rPr>
+          <w:rFonts w:ascii="나눔스퀘어라운드 Light" w:eastAsia="나눔스퀘어라운드 Light" w:hAnsi="나눔스퀘어라운드 Light"/>
+        </w:rPr>
+        <w:t>m_pnRootParameterIndices</w:t>
+      </w:r>
+      <w:proofErr w:type="spellEnd"/>
+      <w:r>
+        <w:rPr>
+          <w:rFonts w:ascii="나눔스퀘어라운드 Light" w:eastAsia="나눔스퀘어라운드 Light" w:hAnsi="나눔스퀘어라운드 Light"/>
+        </w:rPr>
+        <w:t>[</w:t>
+      </w:r>
+      <w:proofErr w:type="spellStart"/>
+      <w:r>
+        <w:rPr>
+          <w:rFonts w:ascii="나눔스퀘어라운드 Light" w:eastAsia="나눔스퀘어라운드 Light" w:hAnsi="나눔스퀘어라운드 Light"/>
+        </w:rPr>
+        <w:t>i</w:t>
+      </w:r>
+      <w:proofErr w:type="spellEnd"/>
+      <w:r>
+        <w:rPr>
+          <w:rFonts w:ascii="나눔스퀘어라운드 Light" w:eastAsia="나눔스퀘어라운드 Light" w:hAnsi="나눔스퀘어라운드 Light"/>
+        </w:rPr>
+        <w:t>]</w:t>
+      </w:r>
+      <w:r>
+        <w:rPr>
+          <w:rFonts w:ascii="나눔스퀘어라운드 Light" w:eastAsia="나눔스퀘어라운드 Light" w:hAnsi="나눔스퀘어라운드 Light" w:hint="eastAsia"/>
+        </w:rPr>
+        <w:t xml:space="preserve">가 항상 </w:t>
+      </w:r>
+      <w:r>
+        <w:rPr>
+          <w:rFonts w:ascii="나눔스퀘어라운드 Light" w:eastAsia="나눔스퀘어라운드 Light" w:hAnsi="나눔스퀘어라운드 Light"/>
+        </w:rPr>
+        <w:t>5</w:t>
+      </w:r>
+      <w:r>
+        <w:rPr>
+          <w:rFonts w:ascii="나눔스퀘어라운드 Light" w:eastAsia="나눔스퀘어라운드 Light" w:hAnsi="나눔스퀘어라운드 Light" w:hint="eastAsia"/>
+        </w:rPr>
+        <w:t>로 들어가는 것을 확인해서 그것을 확인하기 위해 5를 넣어본 결과 잘 작동하는 것을 알게 되었다.</w:t>
+      </w:r>
+    </w:p>
+    <w:p>
+      <w:pPr>
+        <w:jc w:val="left"/>
+        <w:rPr>
+          <w:rFonts w:ascii="나눔스퀘어라운드 Light" w:eastAsia="나눔스퀘어라운드 Light" w:hAnsi="나눔스퀘어라운드 Light"/>
+        </w:rPr>
+      </w:pPr>
+      <w:r>
+        <w:rPr>
+          <w:rFonts w:ascii="나눔스퀘어라운드 Light" w:eastAsia="나눔스퀘어라운드 Light" w:hAnsi="나눔스퀘어라운드 Light" w:hint="eastAsia"/>
+        </w:rPr>
+        <w:t xml:space="preserve">즉 루트 서술자테이블을 </w:t>
+      </w:r>
+      <w:r>
+        <w:rPr>
+          <w:rFonts w:ascii="나눔스퀘어라운드 Light" w:eastAsia="나눔스퀘어라운드 Light" w:hAnsi="나눔스퀘어라운드 Light"/>
+        </w:rPr>
+        <w:t>5</w:t>
+      </w:r>
+      <w:r>
+        <w:rPr>
+          <w:rFonts w:ascii="나눔스퀘어라운드 Light" w:eastAsia="나눔스퀘어라운드 Light" w:hAnsi="나눔스퀘어라운드 Light" w:hint="eastAsia"/>
+        </w:rPr>
+        <w:t xml:space="preserve">로 설정하면 위와 같은 </w:t>
+      </w:r>
+      <w:r>
+        <w:rPr>
+          <w:rFonts w:ascii="나눔스퀘어라운드 Light" w:eastAsia="나눔스퀘어라운드 Light" w:hAnsi="나눔스퀘어라운드 Light"/>
+        </w:rPr>
+        <w:t>Texture2D[]</w:t>
+      </w:r>
+      <w:r>
+        <w:rPr>
+          <w:rFonts w:ascii="나눔스퀘어라운드 Light" w:eastAsia="나눔스퀘어라운드 Light" w:hAnsi="나눔스퀘어라운드 Light" w:hint="eastAsia"/>
+        </w:rPr>
+        <w:t>로 정보가 넘어가게 되어있었다.</w:t>
+      </w:r>
+    </w:p>
+    <w:p>
+      <w:pPr>
+        <w:jc w:val="left"/>
+        <w:rPr>
+          <w:rFonts w:ascii="나눔스퀘어라운드 Light" w:eastAsia="나눔스퀘어라운드 Light" w:hAnsi="나눔스퀘어라운드 Light" w:hint="eastAsia"/>
+        </w:rPr>
+      </w:pPr>
+      <w:r>
+        <w:rPr>
+          <w:rFonts w:ascii="나눔스퀘어라운드 Light" w:eastAsia="나눔스퀘어라운드 Light" w:hAnsi="나눔스퀘어라운드 Light" w:hint="eastAsia"/>
+        </w:rPr>
+        <w:t xml:space="preserve"> </w:t>
+      </w:r>
     </w:p>
     <w:p>
       <w:pPr>
@@ -4750,7 +5245,7 @@
       <w:pPr>
         <w:jc w:val="left"/>
         <w:rPr>
-          <w:rFonts w:ascii="나눔스퀘어라운드 Light" w:eastAsia="나눔스퀘어라운드 Light" w:hAnsi="나눔스퀘어라운드 Light" w:hint="eastAsia"/>
+          <w:rFonts w:ascii="나눔스퀘어라운드 Light" w:eastAsia="나눔스퀘어라운드 Light" w:hAnsi="나눔스퀘어라운드 Light"/>
         </w:rPr>
       </w:pPr>
     </w:p>

--- a/Document/이서연 기록/5주차 이서연 기록.docx
+++ b/Document/이서연 기록/5주차 이서연 기록.docx
@@ -4676,6 +4676,7 @@
       <w:r>
         <w:rPr>
           <w:rFonts w:ascii="나눔스퀘어라운드 Light" w:eastAsia="나눔스퀘어라운드 Light" w:hAnsi="나눔스퀘어라운드 Light"/>
+          <w:noProof/>
         </w:rPr>
         <w:drawing>
           <wp:inline distT="0" distB="0" distL="0" distR="0" wp14:anchorId="3C3643CA" wp14:editId="12E729BD">
@@ -4788,6 +4789,7 @@
       <w:r>
         <w:rPr>
           <w:rFonts w:ascii="나눔스퀘어라운드 Light" w:eastAsia="나눔스퀘어라운드 Light" w:hAnsi="나눔스퀘어라운드 Light"/>
+          <w:noProof/>
         </w:rPr>
         <w:drawing>
           <wp:inline distT="0" distB="0" distL="0" distR="0" wp14:anchorId="733F5D3B" wp14:editId="60E8A80D">
@@ -4918,6 +4920,7 @@
       <w:r>
         <w:rPr>
           <w:rFonts w:ascii="나눔스퀘어라운드 Light" w:eastAsia="나눔스퀘어라운드 Light" w:hAnsi="나눔스퀘어라운드 Light"/>
+          <w:noProof/>
         </w:rPr>
         <w:lastRenderedPageBreak/>
         <w:drawing>
@@ -5157,7 +5160,7 @@
       <w:pPr>
         <w:jc w:val="left"/>
         <w:rPr>
-          <w:rFonts w:ascii="나눔스퀘어라운드 Light" w:eastAsia="나눔스퀘어라운드 Light" w:hAnsi="나눔스퀘어라운드 Light" w:hint="eastAsia"/>
+          <w:rFonts w:ascii="나눔스퀘어라운드 Light" w:eastAsia="나눔스퀘어라운드 Light" w:hAnsi="나눔스퀘어라운드 Light"/>
         </w:rPr>
       </w:pPr>
       <w:r>

--- a/Document/이서연 기록/5주차 이서연 기록.docx
+++ b/Document/이서연 기록/5주차 이서연 기록.docx
@@ -4273,7 +4273,7 @@
         <w:rPr>
           <w:rFonts w:ascii="나눔스퀘어라운드 Light" w:eastAsia="나눔스퀘어라운드 Light" w:hAnsi="나눔스퀘어라운드 Light"/>
         </w:rPr>
-        <w:object w:dxaOrig="1540" w:dyaOrig="1057" w14:anchorId="34FCFA07">
+        <w:object w:dxaOrig="9030" w:dyaOrig="13831" w14:anchorId="34FCFA07">
           <v:shapetype id="_x0000_t75" coordsize="21600,21600" o:spt="75" o:preferrelative="t" path="m@4@5l@4@11@9@11@9@5xe" filled="f" stroked="f">
             <v:stroke joinstyle="miter"/>
             <v:formulas>
@@ -4293,10 +4293,10 @@
             <v:path o:extrusionok="f" gradientshapeok="t" o:connecttype="rect"/>
             <o:lock v:ext="edit" aspectratio="t"/>
           </v:shapetype>
-          <v:shape id="_x0000_i1025" type="#_x0000_t75" style="width:64.55pt;height:53pt" o:ole="">
+          <v:shape id="_x0000_i1027" type="#_x0000_t75" style="width:378.35pt;height:693.5pt" o:ole="">
             <v:imagedata r:id="rId20" o:title=""/>
           </v:shape>
-          <o:OLEObject Type="Link" ProgID="Word.Document.12" ShapeID="_x0000_i1025" DrawAspect="Icon" r:id="rId21" UpdateMode="Always">
+          <o:OLEObject Type="Link" ProgID="Word.Document.12" ShapeID="_x0000_i1027" DrawAspect="Content" r:id="rId21" UpdateMode="Always">
             <o:LinkType>EnhancedMetaFile</o:LinkType>
             <o:LockedField>false</o:LockedField>
             <o:FieldCodes>\f 0</o:FieldCodes>
@@ -4325,7 +4325,14 @@
         <w:rPr>
           <w:rFonts w:ascii="나눔스퀘어라운드 Light" w:eastAsia="나눔스퀘어라운드 Light" w:hAnsi="나눔스퀘어라운드 Light" w:hint="eastAsia"/>
         </w:rPr>
-        <w:t xml:space="preserve">그래픽스 파이프라인 </w:t>
+        <w:t>그래</w:t>
+      </w:r>
+      <w:r>
+        <w:rPr>
+          <w:rFonts w:ascii="나눔스퀘어라운드 Light" w:eastAsia="나눔스퀘어라운드 Light" w:hAnsi="나눔스퀘어라운드 Light" w:hint="eastAsia"/>
+        </w:rPr>
+        <w:lastRenderedPageBreak/>
+        <w:t xml:space="preserve">픽스 파이프라인 </w:t>
       </w:r>
       <w:r>
         <w:rPr>
@@ -4614,7 +4621,6 @@
           <w:rFonts w:ascii="나눔스퀘어라운드 Light" w:eastAsia="나눔스퀘어라운드 Light" w:hAnsi="나눔스퀘어라운드 Light"/>
           <w:noProof/>
         </w:rPr>
-        <w:lastRenderedPageBreak/>
         <w:drawing>
           <wp:inline distT="0" distB="0" distL="0" distR="0" wp14:anchorId="5F0AA51D" wp14:editId="0D3E1AC9">
             <wp:extent cx="5731510" cy="740410"/>
@@ -4726,6 +4732,7 @@
         <w:rPr>
           <w:rFonts w:ascii="나눔스퀘어라운드 Light" w:eastAsia="나눔스퀘어라운드 Light" w:hAnsi="나눔스퀘어라운드 Light" w:hint="eastAsia"/>
         </w:rPr>
+        <w:lastRenderedPageBreak/>
         <w:t xml:space="preserve">이것이 육면체들을 그려줄 때 사용하는 </w:t>
       </w:r>
       <w:r>
@@ -4922,7 +4929,6 @@
           <w:rFonts w:ascii="나눔스퀘어라운드 Light" w:eastAsia="나눔스퀘어라운드 Light" w:hAnsi="나눔스퀘어라운드 Light"/>
           <w:noProof/>
         </w:rPr>
-        <w:lastRenderedPageBreak/>
         <w:drawing>
           <wp:inline distT="0" distB="0" distL="0" distR="0" wp14:anchorId="40BDB3A5" wp14:editId="2024CCCF">
             <wp:extent cx="5731510" cy="1654175"/>
@@ -5203,6 +5209,7 @@
         <w:rPr>
           <w:rFonts w:ascii="나눔스퀘어라운드 Light" w:eastAsia="나눔스퀘어라운드 Light" w:hAnsi="나눔스퀘어라운드 Light" w:hint="eastAsia"/>
         </w:rPr>
+        <w:lastRenderedPageBreak/>
         <w:t>이번 주는 창업 현장 실습을 하는데 많은 시간을 들였기 때문에 많은 일을 하지 못했다.</w:t>
       </w:r>
     </w:p>
